--- a/Operating Systems/Assignment1.docx
+++ b/Operating Systems/Assignment1.docx
@@ -20,17 +20,7 @@
           <w:sz w:val="20"/>
           <w:szCs w:val="20"/>
         </w:rPr>
-        <w:t xml:space="preserve">1. </w:t>
-      </w:r>
-      <w:r>
-        <w:rPr>
-          <w:rFonts w:ascii="Aptos" w:hAnsi="Aptos"/>
-          <w:b/>
-          <w:bCs/>
-          <w:sz w:val="20"/>
-          <w:szCs w:val="20"/>
-        </w:rPr>
-        <w:t>Navigate and List: a. Start by navigating to your home directory and list its contents. Then, move into a directory named "</w:t>
+        <w:t>1. Navigate and List: a. Start by navigating to your home directory and list its contents. Then, move into a directory named "</w:t>
       </w:r>
       <w:proofErr w:type="spellStart"/>
       <w:r>
@@ -219,17 +209,7 @@
           <w:sz w:val="20"/>
           <w:szCs w:val="20"/>
         </w:rPr>
-        <w:t xml:space="preserve">2. </w:t>
-      </w:r>
-      <w:r>
-        <w:rPr>
-          <w:rFonts w:ascii="Arial" w:hAnsi="Arial" w:cs="Arial"/>
-          <w:b/>
-          <w:bCs/>
-          <w:sz w:val="20"/>
-          <w:szCs w:val="20"/>
-        </w:rPr>
-        <w:t>File Management: a. Inside the "</w:t>
+        <w:t>2. File Management: a. Inside the "</w:t>
       </w:r>
       <w:proofErr w:type="spellStart"/>
       <w:r>
@@ -354,17 +334,7 @@
           <w:sz w:val="20"/>
           <w:szCs w:val="20"/>
         </w:rPr>
-        <w:t xml:space="preserve">3. </w:t>
-      </w:r>
-      <w:r>
-        <w:rPr>
-          <w:rFonts w:ascii="Arial" w:hAnsi="Arial" w:cs="Arial"/>
-          <w:b/>
-          <w:bCs/>
-          <w:sz w:val="20"/>
-          <w:szCs w:val="20"/>
-        </w:rPr>
-        <w:t xml:space="preserve">Directory Management: a. Create a new directory named "docs" inside </w:t>
+        <w:t xml:space="preserve">3. Directory Management: a. Create a new directory named "docs" inside </w:t>
       </w:r>
       <w:proofErr w:type="gramStart"/>
       <w:r>
@@ -375,27 +345,7 @@
           <w:sz w:val="20"/>
           <w:szCs w:val="20"/>
         </w:rPr>
-        <w:t xml:space="preserve">the </w:t>
-      </w:r>
-      <w:r>
-        <w:rPr>
-          <w:rFonts w:ascii="Arial" w:hAnsi="Arial" w:cs="Arial"/>
-          <w:b/>
-          <w:bCs/>
-          <w:sz w:val="20"/>
-          <w:szCs w:val="20"/>
-        </w:rPr>
-        <w:t xml:space="preserve"> </w:t>
-      </w:r>
-      <w:r>
-        <w:rPr>
-          <w:rFonts w:ascii="Arial" w:hAnsi="Arial" w:cs="Arial"/>
-          <w:b/>
-          <w:bCs/>
-          <w:sz w:val="20"/>
-          <w:szCs w:val="20"/>
-        </w:rPr>
-        <w:t>"</w:t>
+        <w:t>the  "</w:t>
       </w:r>
       <w:proofErr w:type="spellStart"/>
       <w:proofErr w:type="gramEnd"/>
@@ -585,17 +535,7 @@
           <w:sz w:val="20"/>
           <w:szCs w:val="20"/>
         </w:rPr>
-        <w:t xml:space="preserve">4. </w:t>
-      </w:r>
-      <w:r>
-        <w:rPr>
-          <w:rFonts w:ascii="Arial" w:hAnsi="Arial" w:cs="Arial"/>
-          <w:b/>
-          <w:bCs/>
-          <w:sz w:val="20"/>
-          <w:szCs w:val="20"/>
-        </w:rPr>
-        <w:t>Copy and Move Files: a. Copy the "file1.txt" file into the "docs" directory and rename it to "file2.txt"</w:t>
+        <w:t>4. Copy and Move Files: a. Copy the "file1.txt" file into the "docs" directory and rename it to "file2.txt"</w:t>
       </w:r>
     </w:p>
     <w:p>
@@ -736,32 +676,40 @@
           <w:rFonts w:ascii="Arial" w:hAnsi="Arial" w:cs="Arial"/>
           <w:b/>
           <w:bCs/>
+          <w:sz w:val="20"/>
+          <w:szCs w:val="20"/>
+        </w:rPr>
+        <w:lastRenderedPageBreak/>
+        <w:t>5. Permissions and Ownership: a. Change the permissions of "file2.txt" to allow read, write, and execute permissions for the owner and only read permissions for others. Then, change the owner of "file2.txt" to the current user</w:t>
+      </w:r>
+    </w:p>
+    <w:p>
+      <w:pPr>
+        <w:tabs>
+          <w:tab w:val="left" w:pos="916"/>
+        </w:tabs>
+        <w:rPr>
+          <w:rFonts w:ascii="Arial" w:hAnsi="Arial" w:cs="Arial"/>
+          <w:b/>
+          <w:bCs/>
+          <w:sz w:val="20"/>
+          <w:szCs w:val="20"/>
+        </w:rPr>
+      </w:pPr>
+      <w:r>
+        <w:rPr>
+          <w:rFonts w:ascii="Arial" w:hAnsi="Arial" w:cs="Arial"/>
+          <w:b/>
+          <w:bCs/>
           <w:noProof/>
           <w:sz w:val="20"/>
           <w:szCs w:val="20"/>
         </w:rPr>
-        <w:lastRenderedPageBreak/>
         <w:drawing>
-          <wp:anchor distT="0" distB="0" distL="114300" distR="114300" simplePos="0" relativeHeight="251661312" behindDoc="0" locked="0" layoutInCell="1" allowOverlap="1" wp14:anchorId="52528F11" wp14:editId="6AA9F60A">
-            <wp:simplePos x="0" y="0"/>
-            <wp:positionH relativeFrom="margin">
-              <wp:align>right</wp:align>
-            </wp:positionH>
-            <wp:positionV relativeFrom="paragraph">
-              <wp:posOffset>678815</wp:posOffset>
-            </wp:positionV>
-            <wp:extent cx="5943600" cy="3277235"/>
-            <wp:effectExtent l="0" t="0" r="0" b="0"/>
-            <wp:wrapThrough wrapText="bothSides">
-              <wp:wrapPolygon edited="0">
-                <wp:start x="0" y="0"/>
-                <wp:lineTo x="0" y="21470"/>
-                <wp:lineTo x="21531" y="21470"/>
-                <wp:lineTo x="21531" y="0"/>
-                <wp:lineTo x="0" y="0"/>
-              </wp:wrapPolygon>
-            </wp:wrapThrough>
-            <wp:docPr id="119830375" name="Picture 5"/>
+          <wp:inline distT="0" distB="0" distL="0" distR="0" wp14:anchorId="072C1DC9" wp14:editId="7A16C4E4">
+            <wp:extent cx="5387807" cy="3482642"/>
+            <wp:effectExtent l="0" t="0" r="3810" b="3810"/>
+            <wp:docPr id="958733932" name="Picture 1"/>
             <wp:cNvGraphicFramePr>
               <a:graphicFrameLocks xmlns:a="http://schemas.openxmlformats.org/drawingml/2006/main" noChangeAspect="1"/>
             </wp:cNvGraphicFramePr>
@@ -769,7 +717,7 @@
               <a:graphicData uri="http://schemas.openxmlformats.org/drawingml/2006/picture">
                 <pic:pic xmlns:pic="http://schemas.openxmlformats.org/drawingml/2006/picture">
                   <pic:nvPicPr>
-                    <pic:cNvPr id="119830375" name="Picture 119830375"/>
+                    <pic:cNvPr id="958733932" name="Picture 958733932"/>
                     <pic:cNvPicPr/>
                   </pic:nvPicPr>
                   <pic:blipFill>
@@ -787,7 +735,7 @@
                   <pic:spPr>
                     <a:xfrm>
                       <a:off x="0" y="0"/>
-                      <a:ext cx="5943600" cy="3277235"/>
+                      <a:ext cx="5387807" cy="3482642"/>
                     </a:xfrm>
                     <a:prstGeom prst="rect">
                       <a:avLst/>
@@ -796,34 +744,8 @@
                 </pic:pic>
               </a:graphicData>
             </a:graphic>
-            <wp14:sizeRelH relativeFrom="page">
-              <wp14:pctWidth>0</wp14:pctWidth>
-            </wp14:sizeRelH>
-            <wp14:sizeRelV relativeFrom="page">
-              <wp14:pctHeight>0</wp14:pctHeight>
-            </wp14:sizeRelV>
-          </wp:anchor>
+          </wp:inline>
         </w:drawing>
-      </w:r>
-      <w:r>
-        <w:rPr>
-          <w:rFonts w:ascii="Arial" w:hAnsi="Arial" w:cs="Arial"/>
-          <w:b/>
-          <w:bCs/>
-          <w:sz w:val="20"/>
-          <w:szCs w:val="20"/>
-        </w:rPr>
-        <w:t xml:space="preserve">5. </w:t>
-      </w:r>
-      <w:r>
-        <w:rPr>
-          <w:rFonts w:ascii="Arial" w:hAnsi="Arial" w:cs="Arial"/>
-          <w:b/>
-          <w:bCs/>
-          <w:sz w:val="20"/>
-          <w:szCs w:val="20"/>
-        </w:rPr>
-        <w:t>Permissions and Ownership: a. Change the permissions of "file2.txt" to allow read, write, and execute permissions for the owner and only read permissions for others. Then, change the owner of "file2.txt" to the current user</w:t>
       </w:r>
     </w:p>
     <w:p>
@@ -2154,7 +2076,7 @@
           <w:szCs w:val="20"/>
         </w:rPr>
         <w:drawing>
-          <wp:anchor distT="0" distB="0" distL="114300" distR="114300" simplePos="0" relativeHeight="251664384" behindDoc="0" locked="0" layoutInCell="1" allowOverlap="1" wp14:anchorId="585F63AD" wp14:editId="18EED96D">
+          <wp:anchor distT="0" distB="0" distL="114300" distR="114300" simplePos="0" relativeHeight="251664384" behindDoc="0" locked="0" layoutInCell="1" allowOverlap="1" wp14:anchorId="585F63AD" wp14:editId="792610FB">
             <wp:simplePos x="0" y="0"/>
             <wp:positionH relativeFrom="column">
               <wp:posOffset>1100859</wp:posOffset>
@@ -2640,7 +2562,7 @@
           <w:szCs w:val="20"/>
         </w:rPr>
         <w:drawing>
-          <wp:inline distT="0" distB="0" distL="0" distR="0" wp14:anchorId="3ADFF5B4" wp14:editId="5FEDC621">
+          <wp:inline distT="0" distB="0" distL="0" distR="0" wp14:anchorId="3ADFF5B4" wp14:editId="6279E3D3">
             <wp:extent cx="5943600" cy="2146300"/>
             <wp:effectExtent l="0" t="0" r="0" b="6350"/>
             <wp:docPr id="158200918" name="Picture 16"/>
@@ -2764,7 +2686,7 @@
           <w:szCs w:val="20"/>
         </w:rPr>
         <w:drawing>
-          <wp:anchor distT="0" distB="0" distL="114300" distR="114300" simplePos="0" relativeHeight="251665408" behindDoc="0" locked="0" layoutInCell="1" allowOverlap="1" wp14:anchorId="31D0892B" wp14:editId="06E37AE1">
+          <wp:anchor distT="0" distB="0" distL="114300" distR="114300" simplePos="0" relativeHeight="251665408" behindDoc="0" locked="0" layoutInCell="1" allowOverlap="1" wp14:anchorId="31D0892B" wp14:editId="568C6134">
             <wp:simplePos x="0" y="0"/>
             <wp:positionH relativeFrom="column">
               <wp:posOffset>553720</wp:posOffset>
@@ -3696,6 +3618,7 @@
   <w:style w:type="character" w:default="1" w:styleId="DefaultParagraphFont">
     <w:name w:val="Default Paragraph Font"/>
     <w:uiPriority w:val="1"/>
+    <w:semiHidden/>
     <w:unhideWhenUsed/>
   </w:style>
   <w:style w:type="table" w:default="1" w:styleId="TableNormal">
